--- a/WordDocuments/Aptos/0283.docx
+++ b/WordDocuments/Aptos/0283.docx
@@ -12,7 +12,7 @@
           <w:color w:val="000000"/>
           <w:sz w:val="44"/>
         </w:rPr>
-        <w:t>Fading Footprints: A Cultural Erosion Saga</w:t>
+        <w:t>Unveiling the Wonders of Mathematical Patterns: A Journey of Discovery</w:t>
       </w:r>
     </w:p>
     <w:p>
@@ -26,7 +26,7 @@
           <w:color w:val="000000"/>
           <w:sz w:val="36"/>
         </w:rPr>
-        <w:t>Dr</w:t>
+        <w:t>Ms</w:t>
       </w:r>
       <w:r>
         <w:rPr>
@@ -42,7 +42,23 @@
           <w:color w:val="000000"/>
           <w:sz w:val="36"/>
         </w:rPr>
-        <w:t xml:space="preserve"> Jane Harrison</w:t>
+        <w:t xml:space="preserve"> J</w:t>
+      </w:r>
+      <w:r>
+        <w:rPr>
+          <w:rFonts w:ascii="Aptos" w:hAnsi="Aptos"/>
+          <w:color w:val="000000"/>
+          <w:sz w:val="36"/>
+        </w:rPr>
+        <w:t>.</w:t>
+      </w:r>
+      <w:r>
+        <w:rPr>
+          <w:rFonts w:ascii="Aptos" w:hAnsi="Aptos"/>
+          <w:color w:val="000000"/>
+          <w:sz w:val="36"/>
+        </w:rPr>
+        <w:t xml:space="preserve"> Stevenson</w:t>
       </w:r>
     </w:p>
     <w:p>
@@ -55,7 +71,7 @@
           <w:color w:val="000000"/>
           <w:sz w:val="32"/>
         </w:rPr>
-        <w:t>janeharrison@culanthro</w:t>
+        <w:t>j</w:t>
       </w:r>
       <w:r>
         <w:rPr>
@@ -71,7 +87,23 @@
           <w:color w:val="000000"/>
           <w:sz w:val="32"/>
         </w:rPr>
-        <w:t>edu</w:t>
+        <w:t>stevenson@validmail</w:t>
+      </w:r>
+      <w:r>
+        <w:rPr>
+          <w:rFonts w:ascii="Aptos" w:hAnsi="Aptos"/>
+          <w:color w:val="000000"/>
+          <w:sz w:val="32"/>
+        </w:rPr>
+        <w:t>.</w:t>
+      </w:r>
+      <w:r>
+        <w:rPr>
+          <w:rFonts w:ascii="Aptos" w:hAnsi="Aptos"/>
+          <w:color w:val="000000"/>
+          <w:sz w:val="32"/>
+        </w:rPr>
+        <w:t>abc</w:t>
       </w:r>
     </w:p>
     <w:p/>
@@ -82,7 +114,7 @@
           <w:color w:val="000000"/>
           <w:sz w:val="24"/>
         </w:rPr>
-        <w:t>In the tapestry of human existence, culture serves as the vibrant thread that connects individuals, generations, and civilizations</w:t>
+        <w:t>The world we inhabit is a canvas painted with patterns</w:t>
       </w:r>
       <w:r>
         <w:rPr>
@@ -98,7 +130,7 @@
           <w:color w:val="000000"/>
           <w:sz w:val="24"/>
         </w:rPr>
-        <w:t xml:space="preserve"> This intricate web is a symphony of traditions, beliefs, values, and practices, intricately interwoven to define a people's identity</w:t>
+        <w:t xml:space="preserve"> From the mesmerizing arrangement of petals on a flower to the intricate dance of celestial bodies--patterns, like invisible threads, connect us to the profound unity of the universe</w:t>
       </w:r>
       <w:r>
         <w:rPr>
@@ -114,7 +146,7 @@
           <w:color w:val="000000"/>
           <w:sz w:val="24"/>
         </w:rPr>
-        <w:t xml:space="preserve"> As we navigate the ebb and flow of time, it is crucial to acknowledge the insidious threat of cultural erosion, a phenomenon that imperceptibly diminishes the essence of our shared heritage</w:t>
+        <w:t xml:space="preserve"> Mathematics, an instrument tasked with decoding these patterns, stands as a testament to human endeavor, a testament to our unyielding pursuit of order and meaning</w:t>
       </w:r>
       <w:r>
         <w:rPr>
@@ -130,7 +162,7 @@
           <w:color w:val="000000"/>
           <w:sz w:val="24"/>
         </w:rPr>
-        <w:t xml:space="preserve"> This essay delves into the disconcerting reality of cultural erosion, shedding light on its causes, consequences, and the urgent need for revitalization efforts</w:t>
+        <w:t xml:space="preserve"> This essay embarks on an intellectual journey into the realm of mathematics, revealing the beauty and significance underlying seemingly abstract concepts, equations, and theorems</w:t>
       </w:r>
       <w:r>
         <w:rPr>
@@ -155,7 +187,24 @@
           <w:sz w:val="24"/>
         </w:rPr>
         <w:br/>
-        <w:t>In the theater of cultural erosion, globalization plays a pivotal role</w:t>
+        <w:t>The Origin of Patterns: An Inherent Aspect of Nature</w:t>
+      </w:r>
+      <w:r>
+        <w:rPr>
+          <w:rFonts w:ascii="Aptos" w:hAnsi="Aptos"/>
+          <w:color w:val="000000"/>
+          <w:sz w:val="24"/>
+        </w:rPr>
+        <w:br/>
+      </w:r>
+      <w:r>
+        <w:rPr>
+          <w:rFonts w:ascii="Aptos" w:hAnsi="Aptos"/>
+          <w:color w:val="000000"/>
+          <w:sz w:val="24"/>
+        </w:rPr>
+        <w:br/>
+        <w:t>Fractal patterns, spiraling outward like the tendrils of a vine, are remarkable for their self-similar characteristics</w:t>
       </w:r>
       <w:r>
         <w:rPr>
@@ -171,7 +220,7 @@
           <w:color w:val="000000"/>
           <w:sz w:val="24"/>
         </w:rPr>
-        <w:t xml:space="preserve"> The advent of interconnectedness, while enabling unprecedented cultural exchange, also fosters a homogenizing effect</w:t>
+        <w:t xml:space="preserve"> The Fibonacci sequence, a sequence governed by a simple rule, mimics the arrangement of leaves on a stem and spirals of seashells</w:t>
       </w:r>
       <w:r>
         <w:rPr>
@@ -187,7 +236,7 @@
           <w:color w:val="000000"/>
           <w:sz w:val="24"/>
         </w:rPr>
-        <w:t xml:space="preserve"> The allure of modernity, often coupled with economic pressures, entices communities to abandon time-honored practices in favor of dominant cultural norms</w:t>
+        <w:t xml:space="preserve"> Nature displays its profound appreciation for symmetry in the intricate design of snowflakes, where six arms radiate from a central core with mesmerizing regularity</w:t>
       </w:r>
       <w:r>
         <w:rPr>
@@ -203,7 +252,7 @@
           <w:color w:val="000000"/>
           <w:sz w:val="24"/>
         </w:rPr>
-        <w:t xml:space="preserve"> Indigenous languages fall silent, replaced by standardized tongues; traditional attire fades into obscurity, eclipsed by mass-produced fashion; and ancient rituals wither away, yielding to the relentless march of progress</w:t>
+        <w:t xml:space="preserve"> Patterns, it seems, are inherent to the fabric of existence, a hidden language woven into the very heart of nature</w:t>
       </w:r>
       <w:r>
         <w:rPr>
@@ -228,7 +277,24 @@
           <w:sz w:val="24"/>
         </w:rPr>
         <w:br/>
-        <w:t>The consequences of cultural erosion extend far beyond mere superficial changes</w:t>
+        <w:t>Mathematical Patterns as Tools for Understanding the World</w:t>
+      </w:r>
+      <w:r>
+        <w:rPr>
+          <w:rFonts w:ascii="Aptos" w:hAnsi="Aptos"/>
+          <w:color w:val="000000"/>
+          <w:sz w:val="24"/>
+        </w:rPr>
+        <w:br/>
+      </w:r>
+      <w:r>
+        <w:rPr>
+          <w:rFonts w:ascii="Aptos" w:hAnsi="Aptos"/>
+          <w:color w:val="000000"/>
+          <w:sz w:val="24"/>
+        </w:rPr>
+        <w:br/>
+        <w:t>Patterns, far from being mere curiosities, offer potent instruments for comprehending the world around us</w:t>
       </w:r>
       <w:r>
         <w:rPr>
@@ -244,7 +310,7 @@
           <w:color w:val="000000"/>
           <w:sz w:val="24"/>
         </w:rPr>
-        <w:t xml:space="preserve"> It severs the delicate thread that binds a people to their ancestral legacy, leading to identity crises and a sense of alienation</w:t>
+        <w:t xml:space="preserve"> Through geometry, we perceive the essence of forms, discerning relationships between angles, sides, and points</w:t>
       </w:r>
       <w:r>
         <w:rPr>
@@ -260,7 +326,7 @@
           <w:color w:val="000000"/>
           <w:sz w:val="24"/>
         </w:rPr>
-        <w:t xml:space="preserve"> Deprived of their cultural roots, individuals struggle to find meaning and purpose in a rapidly changing world</w:t>
+        <w:t xml:space="preserve"> Algebra empowers us with symbols, enabling us to manipulate variables and unravel relationships too intricate for mere observation</w:t>
       </w:r>
       <w:r>
         <w:rPr>
@@ -276,7 +342,7 @@
           <w:color w:val="000000"/>
           <w:sz w:val="24"/>
         </w:rPr>
-        <w:t xml:space="preserve"> Furthermore, cultural erosion imperils biodiversity as traditional knowledge, essential for environmental stewardship, is lost</w:t>
+        <w:t xml:space="preserve"> Calculus, a tool of change, uncovers the dynamic nature of motion, unlocking the secrets of acceleration and velocity</w:t>
       </w:r>
       <w:r>
         <w:rPr>
@@ -292,7 +358,98 @@
           <w:color w:val="000000"/>
           <w:sz w:val="24"/>
         </w:rPr>
-        <w:t xml:space="preserve"> The fabric of community, bound together by shared traditions and beliefs, frays, leading to social fragmentation</w:t>
+        <w:t xml:space="preserve"> Mathematical patterns are not mere abstractions; they are the keys to deciphering the mechanisms of our world</w:t>
+      </w:r>
+      <w:r>
+        <w:rPr>
+          <w:rFonts w:ascii="Aptos" w:hAnsi="Aptos"/>
+          <w:color w:val="000000"/>
+          <w:sz w:val="24"/>
+        </w:rPr>
+        <w:t>.</w:t>
+      </w:r>
+      <w:r>
+        <w:rPr>
+          <w:rFonts w:ascii="Aptos" w:hAnsi="Aptos"/>
+          <w:color w:val="000000"/>
+          <w:sz w:val="24"/>
+        </w:rPr>
+        <w:br/>
+      </w:r>
+      <w:r>
+        <w:rPr>
+          <w:rFonts w:ascii="Aptos" w:hAnsi="Aptos"/>
+          <w:color w:val="000000"/>
+          <w:sz w:val="24"/>
+        </w:rPr>
+        <w:lastRenderedPageBreak/>
+        <w:br/>
+        <w:t>Mathematical Patterns as a Source of Beauty and Inspiration</w:t>
+      </w:r>
+      <w:r>
+        <w:rPr>
+          <w:rFonts w:ascii="Aptos" w:hAnsi="Aptos"/>
+          <w:color w:val="000000"/>
+          <w:sz w:val="24"/>
+        </w:rPr>
+        <w:br/>
+      </w:r>
+      <w:r>
+        <w:rPr>
+          <w:rFonts w:ascii="Aptos" w:hAnsi="Aptos"/>
+          <w:color w:val="000000"/>
+          <w:sz w:val="24"/>
+        </w:rPr>
+        <w:br/>
+        <w:t>Mathematics, although often perceived as a rigid, analytical discipline, conceals a hidden beauty</w:t>
+      </w:r>
+      <w:r>
+        <w:rPr>
+          <w:rFonts w:ascii="Aptos" w:hAnsi="Aptos"/>
+          <w:color w:val="000000"/>
+          <w:sz w:val="24"/>
+        </w:rPr>
+        <w:t>.</w:t>
+      </w:r>
+      <w:r>
+        <w:rPr>
+          <w:rFonts w:ascii="Aptos" w:hAnsi="Aptos"/>
+          <w:color w:val="000000"/>
+          <w:sz w:val="24"/>
+        </w:rPr>
+        <w:t xml:space="preserve"> The intricate symmetry of equations, the elegant dance of numbers, and the unyielding logic of mathematical proofs possess an aesthetic charm, a beauty akin to poetry or music</w:t>
+      </w:r>
+      <w:r>
+        <w:rPr>
+          <w:rFonts w:ascii="Aptos" w:hAnsi="Aptos"/>
+          <w:color w:val="000000"/>
+          <w:sz w:val="24"/>
+        </w:rPr>
+        <w:t>.</w:t>
+      </w:r>
+      <w:r>
+        <w:rPr>
+          <w:rFonts w:ascii="Aptos" w:hAnsi="Aptos"/>
+          <w:color w:val="000000"/>
+          <w:sz w:val="24"/>
+        </w:rPr>
+        <w:t xml:space="preserve"> This beauty has long inspired artists, musicians, and writers, whose works are imbued with mathematical patterns</w:t>
+      </w:r>
+      <w:r>
+        <w:rPr>
+          <w:rFonts w:ascii="Aptos" w:hAnsi="Aptos"/>
+          <w:color w:val="000000"/>
+          <w:sz w:val="24"/>
+        </w:rPr>
+        <w:t>.</w:t>
+      </w:r>
+      <w:r>
+        <w:rPr>
+          <w:rFonts w:ascii="Aptos" w:hAnsi="Aptos"/>
+          <w:color w:val="000000"/>
+          <w:sz w:val="24"/>
+        </w:rPr>
+        <w:t xml:space="preserve"> Moreover, the elegance of mathematical reasoning, the process of distilling complex phenomena into simple, universal structures, is itself a source of inspiration, a reminder of the human capacity for intellectual exploration and discovery</w:t>
       </w:r>
       <w:r>
         <w:rPr>
@@ -319,7 +476,7 @@
           <w:rFonts w:ascii="Aptos" w:hAnsi="Aptos"/>
           <w:color w:val="000000"/>
         </w:rPr>
-        <w:t>Cultural erosion, fueled by globalization and other forces, poses a severe threat to the world's cultural diversity</w:t>
+        <w:t>In this essay, we have endeavored to unveil the captivating grandeur of mathematical patterns, showcasing their role as an inherent aspect of nature, tools for understanding the universe, and sources of both beauty and inspiration</w:t>
       </w:r>
       <w:r>
         <w:rPr>
@@ -333,15 +490,7 @@
           <w:rFonts w:ascii="Aptos" w:hAnsi="Aptos"/>
           <w:color w:val="000000"/>
         </w:rPr>
-        <w:t xml:space="preserve"> It results in the loss of traditional languages, practices, and values, leading to identity crises, social fragmentation, and the depletion of environmental </w:t>
-      </w:r>
-      <w:r>
-        <w:rPr>
-          <w:rFonts w:ascii="Aptos" w:hAnsi="Aptos"/>
-          <w:color w:val="000000"/>
-        </w:rPr>
-        <w:lastRenderedPageBreak/>
-        <w:t>knowledge</w:t>
+        <w:t xml:space="preserve"> Mathematics, like a compass, guides us through the complexity of the world, helping us discern order amidst apparent chaos, perceive unity amid diversity, and uncover the underlying harmonies of existence</w:t>
       </w:r>
       <w:r>
         <w:rPr>
@@ -355,7 +504,7 @@
           <w:rFonts w:ascii="Aptos" w:hAnsi="Aptos"/>
           <w:color w:val="000000"/>
         </w:rPr>
-        <w:t xml:space="preserve"> Urgent revitalization efforts are imperative to safeguard cultural heritage and promote a future where all cultures can thrive</w:t>
+        <w:t xml:space="preserve"> As we continue our exploration into the realm of mathematics, may we remain in awe of its elegance, marveling at its intricate structures and the insights they offer into the very essence of reality</w:t>
       </w:r>
       <w:r>
         <w:rPr>
@@ -365,6 +514,7 @@
         <w:t>.</w:t>
       </w:r>
     </w:p>
+    <w:p/>
     <w:sectPr>
       <w:pgSz w:w="12240" w:h="15840"/>
       <w:pgMar w:top="1440" w:right="1800" w:bottom="1440" w:left="1800" w:header="720" w:footer="720" w:gutter="0"/>
@@ -548,31 +698,31 @@
       </w:rPr>
     </w:lvl>
   </w:abstractNum>
-  <w:num w:numId="1" w16cid:durableId="271321950">
+  <w:num w:numId="1" w16cid:durableId="540630886">
     <w:abstractNumId w:val="8"/>
   </w:num>
-  <w:num w:numId="2" w16cid:durableId="826551359">
+  <w:num w:numId="2" w16cid:durableId="1639341508">
     <w:abstractNumId w:val="6"/>
   </w:num>
-  <w:num w:numId="3" w16cid:durableId="1811902101">
+  <w:num w:numId="3" w16cid:durableId="2099867024">
     <w:abstractNumId w:val="5"/>
   </w:num>
-  <w:num w:numId="4" w16cid:durableId="580725699">
+  <w:num w:numId="4" w16cid:durableId="1583678058">
     <w:abstractNumId w:val="4"/>
   </w:num>
-  <w:num w:numId="5" w16cid:durableId="1310474707">
+  <w:num w:numId="5" w16cid:durableId="1289818098">
     <w:abstractNumId w:val="7"/>
   </w:num>
-  <w:num w:numId="6" w16cid:durableId="89812190">
+  <w:num w:numId="6" w16cid:durableId="465002641">
     <w:abstractNumId w:val="3"/>
   </w:num>
-  <w:num w:numId="7" w16cid:durableId="1365015400">
+  <w:num w:numId="7" w16cid:durableId="1960064558">
     <w:abstractNumId w:val="2"/>
   </w:num>
-  <w:num w:numId="8" w16cid:durableId="1632395800">
+  <w:num w:numId="8" w16cid:durableId="1512179001">
     <w:abstractNumId w:val="1"/>
   </w:num>
-  <w:num w:numId="9" w16cid:durableId="1238444284">
+  <w:num w:numId="9" w16cid:durableId="1710185403">
     <w:abstractNumId w:val="0"/>
   </w:num>
 </w:numbering>
